--- a/회의록/0911회의록.docx
+++ b/회의록/0911회의록.docx
@@ -565,7 +565,7 @@
               <w:pStyle w:val="a4"/>
               <w:jc w:val="center"/>
               <w:rPr>
-                <w:rFonts w:ascii="HY신명조" w:eastAsia="HY신명조" w:hint="eastAsia"/>
+                <w:rFonts w:ascii="HY신명조" w:eastAsia="HY신명조"/>
                 <w:sz w:val="22"/>
                 <w:szCs w:val="22"/>
               </w:rPr>
@@ -775,25 +775,7 @@
                 <w:sz w:val="22"/>
                 <w:szCs w:val="22"/>
               </w:rPr>
-              <w:t xml:space="preserve">학교 지원금을 통해 </w:t>
-            </w:r>
-            <w:proofErr w:type="spellStart"/>
-            <w:r>
-              <w:rPr>
-                <w:rFonts w:ascii="HY신명조" w:eastAsia="HY신명조" w:hint="eastAsia"/>
-                <w:sz w:val="22"/>
-                <w:szCs w:val="22"/>
-              </w:rPr>
-              <w:t>이튜</w:t>
-            </w:r>
-            <w:proofErr w:type="spellEnd"/>
-            <w:r>
-              <w:rPr>
-                <w:rFonts w:ascii="HY신명조" w:eastAsia="HY신명조" w:hint="eastAsia"/>
-                <w:sz w:val="22"/>
-                <w:szCs w:val="22"/>
-              </w:rPr>
-              <w:t xml:space="preserve"> 계정을 통한 서버구축</w:t>
+              <w:t>학교 지원금을 통해 이튜 계정을 통한 서버구축</w:t>
             </w:r>
           </w:p>
           <w:p>
@@ -844,7 +826,7 @@
               </w:numPr>
               <w:jc w:val="left"/>
               <w:rPr>
-                <w:rFonts w:ascii="HY신명조" w:eastAsia="HY신명조" w:hint="eastAsia"/>
+                <w:rFonts w:ascii="HY신명조" w:eastAsia="HY신명조"/>
                 <w:sz w:val="22"/>
                 <w:szCs w:val="22"/>
               </w:rPr>
@@ -896,23 +878,13 @@
                 <w:szCs w:val="22"/>
               </w:rPr>
             </w:pPr>
-            <w:proofErr w:type="spellStart"/>
-            <w:r>
-              <w:rPr>
-                <w:rFonts w:ascii="HY신명조" w:eastAsia="HY신명조" w:hint="eastAsia"/>
-                <w:sz w:val="22"/>
-                <w:szCs w:val="22"/>
-              </w:rPr>
-              <w:t>이튜를</w:t>
-            </w:r>
-            <w:proofErr w:type="spellEnd"/>
-            <w:r>
-              <w:rPr>
-                <w:rFonts w:ascii="HY신명조" w:eastAsia="HY신명조" w:hint="eastAsia"/>
-                <w:sz w:val="22"/>
-                <w:szCs w:val="22"/>
-              </w:rPr>
-              <w:t xml:space="preserve"> 통해 영상을 받아 사용</w:t>
+            <w:r>
+              <w:rPr>
+                <w:rFonts w:ascii="HY신명조" w:eastAsia="HY신명조" w:hint="eastAsia"/>
+                <w:sz w:val="22"/>
+                <w:szCs w:val="22"/>
+              </w:rPr>
+              <w:t>이튜를 통해 영상을 받아 사용</w:t>
             </w:r>
           </w:p>
           <w:p>
@@ -1038,7 +1010,7 @@
               <w:ind w:left="760"/>
               <w:jc w:val="left"/>
               <w:rPr>
-                <w:rFonts w:ascii="HY신명조" w:eastAsia="HY신명조" w:hint="eastAsia"/>
+                <w:rFonts w:ascii="HY신명조" w:eastAsia="HY신명조"/>
                 <w:sz w:val="22"/>
                 <w:szCs w:val="22"/>
               </w:rPr>
@@ -1185,6 +1157,22 @@
                 <w:szCs w:val="22"/>
               </w:rPr>
               <w:t>생성 완료.</w:t>
+            </w:r>
+            <w:r>
+              <w:rPr>
+                <w:rFonts w:ascii="HY신명조" w:eastAsia="HY신명조"/>
+                <w:sz w:val="22"/>
+                <w:szCs w:val="22"/>
+              </w:rPr>
+              <w:t xml:space="preserve"> </w:t>
+            </w:r>
+            <w:r>
+              <w:rPr>
+                <w:rFonts w:ascii="HY신명조" w:eastAsia="HY신명조" w:hint="eastAsia"/>
+                <w:sz w:val="22"/>
+                <w:szCs w:val="22"/>
+              </w:rPr>
+              <w:t>예산은 라즈베리파이로 카메라를 구성할 때 필요한 부품들 위주로 사용 될 예정.</w:t>
             </w:r>
             <w:bookmarkStart w:id="0" w:name="_GoBack"/>
             <w:bookmarkEnd w:id="0"/>
